--- a/doc/survey/contorller设计文档.docx
+++ b/doc/survey/contorller设计文档.docx
@@ -3,16 +3,903 @@
 <w:document xmlns:ve="http://schemas.openxmlformats.org/markup-compatibility/2006" xmlns:o="urn:schemas-microsoft-com:office:office" xmlns:r="http://schemas.openxmlformats.org/officeDocument/2006/relationships" xmlns:m="http://schemas.openxmlformats.org/officeDocument/2006/math" xmlns:v="urn:schemas-microsoft-com:vml" xmlns:wp="http://schemas.openxmlformats.org/drawingml/2006/wordprocessingDrawing" xmlns:w10="urn:schemas-microsoft-com:office:word" xmlns:w="http://schemas.openxmlformats.org/wordprocessingml/2006/main" xmlns:wne="http://schemas.microsoft.com/office/word/2006/wordml">
   <w:body>
     <w:p/>
-    <w:p/>
-    <w:p/>
-    <w:p/>
-    <w:p/>
-    <w:p/>
-    <w:p/>
+    <w:p>
+      <w:pPr>
+        <w:rPr>
+          <w:rFonts w:hint="eastAsia"/>
+        </w:rPr>
+      </w:pPr>
+    </w:p>
+    <w:p>
+      <w:pPr>
+        <w:rPr>
+          <w:rFonts w:hint="eastAsia"/>
+        </w:rPr>
+      </w:pPr>
+    </w:p>
     <w:p>
       <w:pPr>
         <w:pStyle w:val="2"/>
-      </w:pPr>
+        <w:rPr>
+          <w:rFonts w:hint="eastAsia"/>
+        </w:rPr>
+      </w:pPr>
+      <w:r>
+        <w:rPr>
+          <w:rFonts w:hint="eastAsia"/>
+        </w:rPr>
+        <w:t>总体设计思路</w:t>
+      </w:r>
+    </w:p>
+    <w:p>
+      <w:pPr>
+        <w:rPr>
+          <w:rFonts w:hint="eastAsia"/>
+        </w:rPr>
+      </w:pPr>
+    </w:p>
+    <w:p>
+      <w:pPr>
+        <w:pStyle w:val="3"/>
+        <w:rPr>
+          <w:rFonts w:hint="eastAsia"/>
+        </w:rPr>
+      </w:pPr>
+      <w:r>
+        <w:rPr>
+          <w:rFonts w:hint="eastAsia"/>
+        </w:rPr>
+        <w:t>设计思路</w:t>
+      </w:r>
+    </w:p>
+    <w:p>
+      <w:r>
+        <w:rPr>
+          <w:rFonts w:hint="eastAsia"/>
+        </w:rPr>
+        <w:t>（</w:t>
+      </w:r>
+      <w:r>
+        <w:rPr>
+          <w:rFonts w:hint="eastAsia"/>
+        </w:rPr>
+        <w:t>1</w:t>
+      </w:r>
+      <w:r>
+        <w:rPr>
+          <w:rFonts w:hint="eastAsia"/>
+        </w:rPr>
+        <w:t>）</w:t>
+      </w:r>
+      <w:r>
+        <w:rPr>
+          <w:rFonts w:hint="eastAsia"/>
+        </w:rPr>
+        <w:t>对于</w:t>
+      </w:r>
+      <w:proofErr w:type="spellStart"/>
+      <w:r>
+        <w:rPr>
+          <w:rFonts w:hint="eastAsia"/>
+        </w:rPr>
+        <w:t>django</w:t>
+      </w:r>
+      <w:proofErr w:type="spellEnd"/>
+      <w:r>
+        <w:rPr>
+          <w:rFonts w:hint="eastAsia"/>
+        </w:rPr>
+        <w:t xml:space="preserve"> view</w:t>
+      </w:r>
+      <w:r>
+        <w:rPr>
+          <w:rFonts w:hint="eastAsia"/>
+        </w:rPr>
+        <w:t>函数来说</w:t>
+      </w:r>
+      <w:r>
+        <w:rPr>
+          <w:rFonts w:hint="eastAsia"/>
+        </w:rPr>
+        <w:t>需要两个接口：</w:t>
+      </w:r>
+      <w:r>
+        <w:rPr>
+          <w:rFonts w:hint="eastAsia"/>
+        </w:rPr>
+        <w:t xml:space="preserve">render </w:t>
+      </w:r>
+      <w:r>
+        <w:rPr>
+          <w:rFonts w:hint="eastAsia"/>
+        </w:rPr>
+        <w:t>和</w:t>
+      </w:r>
+      <w:r>
+        <w:rPr>
+          <w:rFonts w:hint="eastAsia"/>
+        </w:rPr>
+        <w:t xml:space="preserve"> submit</w:t>
+      </w:r>
+      <w:r>
+        <w:rPr>
+          <w:rFonts w:hint="eastAsia"/>
+        </w:rPr>
+        <w:t>，分别对应的是</w:t>
+      </w:r>
+      <w:proofErr w:type="spellStart"/>
+      <w:r>
+        <w:rPr>
+          <w:rFonts w:hint="eastAsia"/>
+        </w:rPr>
+        <w:t>SurveyRenderController</w:t>
+      </w:r>
+      <w:proofErr w:type="spellEnd"/>
+      <w:r>
+        <w:rPr>
+          <w:rFonts w:hint="eastAsia"/>
+        </w:rPr>
+        <w:t>，</w:t>
+      </w:r>
+      <w:proofErr w:type="spellStart"/>
+      <w:r>
+        <w:rPr>
+          <w:rFonts w:hint="eastAsia"/>
+        </w:rPr>
+        <w:t>SurveySubmitController</w:t>
+      </w:r>
+      <w:proofErr w:type="spellEnd"/>
+      <w:r>
+        <w:rPr>
+          <w:rFonts w:hint="eastAsia"/>
+        </w:rPr>
+        <w:t>两个类。</w:t>
+      </w:r>
+    </w:p>
+    <w:p>
+      <w:pPr>
+        <w:rPr>
+          <w:rFonts w:hint="eastAsia"/>
+        </w:rPr>
+      </w:pPr>
+      <w:r>
+        <w:rPr>
+          <w:rFonts w:hint="eastAsia"/>
+        </w:rPr>
+        <w:t>（</w:t>
+      </w:r>
+      <w:r>
+        <w:rPr>
+          <w:rFonts w:hint="eastAsia"/>
+        </w:rPr>
+        <w:t>2</w:t>
+      </w:r>
+      <w:r>
+        <w:rPr>
+          <w:rFonts w:hint="eastAsia"/>
+        </w:rPr>
+        <w:t>）</w:t>
+      </w:r>
+      <w:r>
+        <w:rPr>
+          <w:rFonts w:hint="eastAsia"/>
+        </w:rPr>
+        <w:t>一个调查</w:t>
+      </w:r>
+      <w:r>
+        <w:rPr>
+          <w:rFonts w:hint="eastAsia"/>
+        </w:rPr>
+        <w:t>的</w:t>
+      </w:r>
+      <w:r>
+        <w:rPr>
+          <w:rFonts w:hint="eastAsia"/>
+        </w:rPr>
+        <w:t>鉴</w:t>
+      </w:r>
+      <w:proofErr w:type="gramStart"/>
+      <w:r>
+        <w:rPr>
+          <w:rFonts w:hint="eastAsia"/>
+        </w:rPr>
+        <w:t>权方式</w:t>
+      </w:r>
+      <w:proofErr w:type="gramEnd"/>
+      <w:r>
+        <w:rPr>
+          <w:rFonts w:hint="eastAsia"/>
+        </w:rPr>
+        <w:t>可能</w:t>
+      </w:r>
+      <w:r>
+        <w:rPr>
+          <w:rFonts w:hint="eastAsia"/>
+        </w:rPr>
+        <w:t>是多种多样的，</w:t>
+      </w:r>
+      <w:r>
+        <w:rPr>
+          <w:rFonts w:hint="eastAsia"/>
+        </w:rPr>
+        <w:t>答题方式可能也是多种多样的，</w:t>
+      </w:r>
+      <w:r>
+        <w:rPr>
+          <w:rFonts w:hint="eastAsia"/>
+        </w:rPr>
+        <w:t>这样可能出现</w:t>
+      </w:r>
+      <w:r>
+        <w:rPr>
+          <w:rFonts w:hint="eastAsia"/>
+        </w:rPr>
+        <w:t>无数种组合，</w:t>
+      </w:r>
+      <w:r>
+        <w:rPr>
+          <w:rFonts w:hint="eastAsia"/>
+        </w:rPr>
+        <w:t>所以</w:t>
+      </w:r>
+      <w:proofErr w:type="gramStart"/>
+      <w:r>
+        <w:rPr>
+          <w:rFonts w:hint="eastAsia"/>
+        </w:rPr>
+        <w:t>将</w:t>
+      </w:r>
+      <w:r>
+        <w:rPr>
+          <w:rFonts w:hint="eastAsia"/>
+        </w:rPr>
+        <w:t>鉴权方式</w:t>
+      </w:r>
+      <w:proofErr w:type="gramEnd"/>
+      <w:r>
+        <w:rPr>
+          <w:rFonts w:hint="eastAsia"/>
+        </w:rPr>
+        <w:t>和</w:t>
+      </w:r>
+      <w:r>
+        <w:rPr>
+          <w:rFonts w:hint="eastAsia"/>
+        </w:rPr>
+        <w:t>答题方式</w:t>
+      </w:r>
+      <w:r>
+        <w:rPr>
+          <w:rFonts w:hint="eastAsia"/>
+        </w:rPr>
+        <w:t>抽象出来，</w:t>
+      </w:r>
+      <w:r>
+        <w:rPr>
+          <w:rFonts w:hint="eastAsia"/>
+        </w:rPr>
+        <w:t>由内容控制器</w:t>
+      </w:r>
+      <w:r>
+        <w:rPr>
+          <w:rFonts w:hint="eastAsia"/>
+        </w:rPr>
+        <w:t>（</w:t>
+      </w:r>
+      <w:proofErr w:type="spellStart"/>
+      <w:r>
+        <w:rPr>
+          <w:rFonts w:hint="eastAsia"/>
+        </w:rPr>
+        <w:t>SurveyRenderController</w:t>
+      </w:r>
+      <w:proofErr w:type="spellEnd"/>
+      <w:r>
+        <w:rPr>
+          <w:rFonts w:hint="eastAsia"/>
+        </w:rPr>
+        <w:t>、</w:t>
+      </w:r>
+      <w:proofErr w:type="spellStart"/>
+      <w:r>
+        <w:rPr>
+          <w:rFonts w:hint="eastAsia"/>
+        </w:rPr>
+        <w:t>SurveySubmitController</w:t>
+      </w:r>
+      <w:proofErr w:type="spellEnd"/>
+      <w:r>
+        <w:rPr>
+          <w:rFonts w:hint="eastAsia"/>
+        </w:rPr>
+        <w:t>）</w:t>
+      </w:r>
+      <w:r>
+        <w:rPr>
+          <w:rFonts w:hint="eastAsia"/>
+        </w:rPr>
+        <w:t>按</w:t>
+      </w:r>
+      <w:r>
+        <w:rPr>
+          <w:rFonts w:hint="eastAsia"/>
+        </w:rPr>
+        <w:t>调查的配置</w:t>
+      </w:r>
+      <w:r>
+        <w:rPr>
+          <w:rFonts w:hint="eastAsia"/>
+        </w:rPr>
+        <w:t>，</w:t>
+      </w:r>
+      <w:r>
+        <w:rPr>
+          <w:rFonts w:hint="eastAsia"/>
+        </w:rPr>
+        <w:t>创建不同的</w:t>
+      </w:r>
+      <w:r>
+        <w:rPr>
+          <w:rFonts w:hint="eastAsia"/>
+        </w:rPr>
+        <w:t>类型的鉴权</w:t>
+      </w:r>
+      <w:r>
+        <w:rPr>
+          <w:rFonts w:hint="eastAsia"/>
+        </w:rPr>
+        <w:t>控制器和</w:t>
+      </w:r>
+      <w:r>
+        <w:rPr>
+          <w:rFonts w:hint="eastAsia"/>
+        </w:rPr>
+        <w:t>答题控制器</w:t>
+      </w:r>
+      <w:r>
+        <w:rPr>
+          <w:rFonts w:hint="eastAsia"/>
+        </w:rPr>
+        <w:t>，</w:t>
+      </w:r>
+      <w:r>
+        <w:rPr>
+          <w:rFonts w:hint="eastAsia"/>
+        </w:rPr>
+        <w:t>组成</w:t>
+      </w:r>
+      <w:r>
+        <w:rPr>
+          <w:rFonts w:hint="eastAsia"/>
+        </w:rPr>
+        <w:t>对应</w:t>
+      </w:r>
+      <w:r>
+        <w:rPr>
+          <w:rFonts w:hint="eastAsia"/>
+        </w:rPr>
+        <w:t>返回控制器，</w:t>
+      </w:r>
+      <w:r>
+        <w:rPr>
+          <w:rFonts w:hint="eastAsia"/>
+        </w:rPr>
+        <w:t>完整</w:t>
+      </w:r>
+      <w:r>
+        <w:rPr>
+          <w:rFonts w:hint="eastAsia"/>
+        </w:rPr>
+        <w:t>调查的具体功能需求。</w:t>
+      </w:r>
+    </w:p>
+    <w:p>
+      <w:pPr>
+        <w:rPr>
+          <w:rFonts w:hint="eastAsia"/>
+        </w:rPr>
+      </w:pPr>
+    </w:p>
+    <w:p>
+      <w:pPr>
+        <w:pStyle w:val="3"/>
+        <w:rPr>
+          <w:rFonts w:hint="eastAsia"/>
+        </w:rPr>
+      </w:pPr>
+      <w:r>
+        <w:rPr>
+          <w:rFonts w:hint="eastAsia"/>
+        </w:rPr>
+        <w:t>设计思路图</w:t>
+      </w:r>
+    </w:p>
+    <w:p>
+      <w:pPr>
+        <w:rPr>
+          <w:rFonts w:hint="eastAsia"/>
+          <w:b/>
+        </w:rPr>
+      </w:pPr>
+      <w:r>
+        <w:rPr>
+          <w:rFonts w:hint="eastAsia"/>
+          <w:b/>
+          <w:noProof/>
+        </w:rPr>
+        <w:pict>
+          <v:roundrect id="_x0000_s2052" style="position:absolute;left:0;text-align:left;margin-left:34.7pt;margin-top:6.5pt;width:107.05pt;height:125.45pt;z-index:251660288" arcsize="10923f"/>
+        </w:pict>
+      </w:r>
+    </w:p>
+    <w:p>
+      <w:pPr>
+        <w:rPr>
+          <w:rFonts w:hint="eastAsia"/>
+          <w:b/>
+        </w:rPr>
+      </w:pPr>
+      <w:r>
+        <w:rPr>
+          <w:b/>
+          <w:noProof/>
+        </w:rPr>
+        <w:pict>
+          <v:shapetype id="_x0000_t202" coordsize="21600,21600" o:spt="202" path="m,l,21600r21600,l21600,xe">
+            <v:stroke joinstyle="miter"/>
+            <v:path gradientshapeok="t" o:connecttype="rect"/>
+          </v:shapetype>
+          <v:shape id="_x0000_s2062" type="#_x0000_t202" style="position:absolute;left:0;text-align:left;margin-left:124.95pt;margin-top:14.5pt;width:52.4pt;height:20pt;z-index:251671552;v-text-anchor:middle" stroked="f" strokeweight="0">
+            <v:textbox style="mso-next-textbox:#_x0000_s2062">
+              <w:txbxContent>
+                <w:p>
+                  <w:pPr>
+                    <w:rPr>
+                      <w:rFonts w:hint="eastAsia"/>
+                      <w:sz w:val="15"/>
+                      <w:szCs w:val="15"/>
+                    </w:rPr>
+                  </w:pPr>
+                  <w:r>
+                    <w:rPr>
+                      <w:rFonts w:hint="eastAsia"/>
+                      <w:sz w:val="15"/>
+                      <w:szCs w:val="15"/>
+                    </w:rPr>
+                    <w:t>可选关系</w:t>
+                  </w:r>
+                </w:p>
+                <w:p>
+                  <w:pPr>
+                    <w:rPr>
+                      <w:sz w:val="15"/>
+                      <w:szCs w:val="15"/>
+                    </w:rPr>
+                  </w:pPr>
+                </w:p>
+              </w:txbxContent>
+            </v:textbox>
+          </v:shape>
+        </w:pict>
+      </w:r>
+    </w:p>
+    <w:p>
+      <w:pPr>
+        <w:rPr>
+          <w:rFonts w:hint="eastAsia"/>
+          <w:b/>
+        </w:rPr>
+      </w:pPr>
+      <w:r>
+        <w:rPr>
+          <w:rFonts w:hint="eastAsia"/>
+          <w:b/>
+          <w:noProof/>
+        </w:rPr>
+        <w:pict>
+          <v:roundrect id="_x0000_s2056" style="position:absolute;left:0;text-align:left;margin-left:254.75pt;margin-top:56.35pt;width:74.5pt;height:35.05pt;z-index:251666432" arcsize="10923f">
+            <v:textbox>
+              <w:txbxContent>
+                <w:p>
+                  <w:r>
+                    <w:rPr>
+                      <w:rFonts w:hint="eastAsia"/>
+                    </w:rPr>
+                    <w:t>答题器</w:t>
+                  </w:r>
+                  <w:r>
+                    <w:rPr>
+                      <w:rFonts w:hint="eastAsia"/>
+                    </w:rPr>
+                    <w:t>1</w:t>
+                  </w:r>
+                </w:p>
+                <w:p/>
+              </w:txbxContent>
+            </v:textbox>
+          </v:roundrect>
+        </w:pict>
+      </w:r>
+      <w:r>
+        <w:rPr>
+          <w:rFonts w:hint="eastAsia"/>
+          <w:b/>
+          <w:noProof/>
+        </w:rPr>
+        <w:pict>
+          <v:roundrect id="_x0000_s2057" style="position:absolute;left:0;text-align:left;margin-left:337.8pt;margin-top:13.15pt;width:74.5pt;height:35.05pt;z-index:251667456" arcsize="10923f">
+            <v:textbox>
+              <w:txbxContent>
+                <w:p>
+                  <w:r>
+                    <w:t>... …</w:t>
+                  </w:r>
+                </w:p>
+              </w:txbxContent>
+            </v:textbox>
+          </v:roundrect>
+        </w:pict>
+      </w:r>
+      <w:r>
+        <w:rPr>
+          <w:rFonts w:hint="eastAsia"/>
+          <w:b/>
+          <w:noProof/>
+        </w:rPr>
+        <w:pict>
+          <v:roundrect id="_x0000_s2058" style="position:absolute;left:0;text-align:left;margin-left:337.8pt;margin-top:56.35pt;width:74.5pt;height:35.05pt;z-index:251668480" arcsize="10923f">
+            <v:textbox>
+              <w:txbxContent>
+                <w:p>
+                  <w:r>
+                    <w:t>…</w:t>
+                  </w:r>
+                  <w:r>
+                    <w:rPr>
+                      <w:rFonts w:hint="eastAsia"/>
+                    </w:rPr>
+                    <w:t xml:space="preserve"> </w:t>
+                  </w:r>
+                  <w:r>
+                    <w:t>…</w:t>
+                  </w:r>
+                </w:p>
+              </w:txbxContent>
+            </v:textbox>
+          </v:roundrect>
+        </w:pict>
+      </w:r>
+      <w:r>
+        <w:rPr>
+          <w:rFonts w:hint="eastAsia"/>
+          <w:b/>
+          <w:noProof/>
+        </w:rPr>
+        <w:pict>
+          <v:roundrect id="_x0000_s2054" style="position:absolute;left:0;text-align:left;margin-left:254.75pt;margin-top:13.15pt;width:74.5pt;height:35.05pt;z-index:251664384" arcsize="10923f">
+            <v:textbox>
+              <w:txbxContent>
+                <w:p>
+                  <w:proofErr w:type="gramStart"/>
+                  <w:r>
+                    <w:rPr>
+                      <w:rFonts w:hint="eastAsia"/>
+                    </w:rPr>
+                    <w:t>鉴权器</w:t>
+                  </w:r>
+                  <w:proofErr w:type="gramEnd"/>
+                  <w:r>
+                    <w:rPr>
+                      <w:rFonts w:hint="eastAsia"/>
+                    </w:rPr>
+                    <w:t>2</w:t>
+                  </w:r>
+                </w:p>
+                <w:p/>
+              </w:txbxContent>
+            </v:textbox>
+          </v:roundrect>
+        </w:pict>
+      </w:r>
+      <w:r>
+        <w:rPr>
+          <w:rFonts w:hint="eastAsia"/>
+          <w:b/>
+          <w:noProof/>
+        </w:rPr>
+        <w:pict>
+          <v:roundrect id="_x0000_s2053" style="position:absolute;left:0;text-align:left;margin-left:172.1pt;margin-top:13.15pt;width:74.5pt;height:35.05pt;z-index:251663360" arcsize="10923f">
+            <v:textbox style="mso-next-textbox:#_x0000_s2053">
+              <w:txbxContent>
+                <w:p>
+                  <w:proofErr w:type="gramStart"/>
+                  <w:r>
+                    <w:rPr>
+                      <w:rFonts w:hint="eastAsia"/>
+                    </w:rPr>
+                    <w:t>鉴权器</w:t>
+                  </w:r>
+                  <w:proofErr w:type="gramEnd"/>
+                  <w:r>
+                    <w:rPr>
+                      <w:rFonts w:hint="eastAsia"/>
+                    </w:rPr>
+                    <w:t>1</w:t>
+                  </w:r>
+                </w:p>
+              </w:txbxContent>
+            </v:textbox>
+          </v:roundrect>
+        </w:pict>
+      </w:r>
+      <w:r>
+        <w:rPr>
+          <w:rFonts w:hint="eastAsia"/>
+          <w:b/>
+          <w:noProof/>
+        </w:rPr>
+        <w:pict>
+          <v:roundrect id="_x0000_s2055" style="position:absolute;left:0;text-align:left;margin-left:172.1pt;margin-top:56.35pt;width:74.5pt;height:35.05pt;z-index:251665408" arcsize="10923f">
+            <v:textbox>
+              <w:txbxContent>
+                <w:p>
+                  <w:r>
+                    <w:rPr>
+                      <w:rFonts w:hint="eastAsia"/>
+                    </w:rPr>
+                    <w:t>答题器</w:t>
+                  </w:r>
+                  <w:r>
+                    <w:rPr>
+                      <w:rFonts w:hint="eastAsia"/>
+                    </w:rPr>
+                    <w:t>1</w:t>
+                  </w:r>
+                </w:p>
+              </w:txbxContent>
+            </v:textbox>
+          </v:roundrect>
+        </w:pict>
+      </w:r>
+      <w:r>
+        <w:rPr>
+          <w:rFonts w:hint="eastAsia"/>
+          <w:b/>
+          <w:noProof/>
+        </w:rPr>
+        <w:pict>
+          <v:roundrect id="_x0000_s2051" style="position:absolute;left:0;text-align:left;margin-left:50.45pt;margin-top:11.85pt;width:74.5pt;height:35.05pt;z-index:251661312" arcsize="10923f">
+            <v:textbox>
+              <w:txbxContent>
+                <w:p>
+                  <w:r>
+                    <w:rPr>
+                      <w:rFonts w:hint="eastAsia"/>
+                    </w:rPr>
+                    <w:t>鉴权器</w:t>
+                  </w:r>
+                </w:p>
+              </w:txbxContent>
+            </v:textbox>
+          </v:roundrect>
+        </w:pict>
+      </w:r>
+    </w:p>
+    <w:p>
+      <w:pPr>
+        <w:rPr>
+          <w:b/>
+        </w:rPr>
+      </w:pPr>
+    </w:p>
+    <w:p>
+      <w:pPr>
+        <w:rPr>
+          <w:b/>
+        </w:rPr>
+      </w:pPr>
+      <w:r>
+        <w:rPr>
+          <w:b/>
+          <w:noProof/>
+        </w:rPr>
+        <w:pict>
+          <v:shapetype id="_x0000_t32" coordsize="21600,21600" o:spt="32" o:oned="t" path="m,l21600,21600e" filled="f">
+            <v:path arrowok="t" fillok="f" o:connecttype="none"/>
+            <o:lock v:ext="edit" shapetype="t"/>
+          </v:shapetype>
+          <v:shape id="_x0000_s2060" type="#_x0000_t32" style="position:absolute;left:0;text-align:left;margin-left:124.95pt;margin-top:.25pt;width:47.15pt;height:0;flip:x;z-index:251669504" o:connectortype="straight">
+            <v:stroke endarrow="block"/>
+          </v:shape>
+        </w:pict>
+      </w:r>
+    </w:p>
+    <w:p>
+      <w:pPr>
+        <w:rPr>
+          <w:b/>
+        </w:rPr>
+      </w:pPr>
+      <w:r>
+        <w:rPr>
+          <w:rFonts w:hint="eastAsia"/>
+          <w:b/>
+          <w:noProof/>
+        </w:rPr>
+        <w:pict>
+          <v:shape id="_x0000_s2063" type="#_x0000_t202" style="position:absolute;left:0;text-align:left;margin-left:124.95pt;margin-top:1.4pt;width:47.15pt;height:21.6pt;z-index:251672576;v-text-anchor:middle" stroked="f" strokeweight="0">
+            <v:textbox style="mso-next-textbox:#_x0000_s2063">
+              <w:txbxContent>
+                <w:p>
+                  <w:pPr>
+                    <w:rPr>
+                      <w:rFonts w:hint="eastAsia"/>
+                      <w:sz w:val="15"/>
+                      <w:szCs w:val="15"/>
+                    </w:rPr>
+                  </w:pPr>
+                  <w:r>
+                    <w:rPr>
+                      <w:rFonts w:hint="eastAsia"/>
+                      <w:sz w:val="15"/>
+                      <w:szCs w:val="15"/>
+                    </w:rPr>
+                    <w:t>可选关系</w:t>
+                  </w:r>
+                </w:p>
+                <w:p>
+                  <w:pPr>
+                    <w:rPr>
+                      <w:sz w:val="15"/>
+                      <w:szCs w:val="15"/>
+                    </w:rPr>
+                  </w:pPr>
+                </w:p>
+              </w:txbxContent>
+            </v:textbox>
+          </v:shape>
+        </w:pict>
+      </w:r>
+      <w:r>
+        <w:rPr>
+          <w:rFonts w:hint="eastAsia"/>
+          <w:b/>
+          <w:noProof/>
+        </w:rPr>
+        <w:pict>
+          <v:roundrect id="_x0000_s2050" style="position:absolute;left:0;text-align:left;margin-left:50.45pt;margin-top:8.25pt;width:74.5pt;height:35.05pt;z-index:251662336" arcsize="10923f">
+            <v:textbox>
+              <w:txbxContent>
+                <w:p>
+                  <w:r>
+                    <w:rPr>
+                      <w:rFonts w:hint="eastAsia"/>
+                    </w:rPr>
+                    <w:t>答题器</w:t>
+                  </w:r>
+                </w:p>
+              </w:txbxContent>
+            </v:textbox>
+          </v:roundrect>
+        </w:pict>
+      </w:r>
+    </w:p>
+    <w:p>
+      <w:r>
+        <w:rPr>
+          <w:b/>
+          <w:noProof/>
+        </w:rPr>
+        <w:pict>
+          <v:shape id="_x0000_s2061" type="#_x0000_t32" style="position:absolute;left:0;text-align:left;margin-left:124.95pt;margin-top:11.3pt;width:47.15pt;height:0;flip:x;z-index:251670528" o:connectortype="straight">
+            <v:stroke endarrow="block"/>
+          </v:shape>
+        </w:pict>
+      </w:r>
+    </w:p>
+    <w:p>
+      <w:pPr>
+        <w:rPr>
+          <w:rFonts w:hint="eastAsia"/>
+        </w:rPr>
+      </w:pPr>
+    </w:p>
+    <w:p>
+      <w:pPr>
+        <w:rPr>
+          <w:rFonts w:hint="eastAsia"/>
+        </w:rPr>
+      </w:pPr>
+    </w:p>
+    <w:p>
+      <w:pPr>
+        <w:rPr>
+          <w:rFonts w:hint="eastAsia"/>
+        </w:rPr>
+      </w:pPr>
+    </w:p>
+    <w:p>
+      <w:pPr>
+        <w:rPr>
+          <w:rFonts w:hint="eastAsia"/>
+        </w:rPr>
+      </w:pPr>
+    </w:p>
+    <w:p>
+      <w:pPr>
+        <w:pStyle w:val="3"/>
+        <w:rPr>
+          <w:rFonts w:hint="eastAsia"/>
+        </w:rPr>
+      </w:pPr>
+      <w:r>
+        <w:rPr>
+          <w:rFonts w:hint="eastAsia"/>
+        </w:rPr>
+        <w:t>扩展</w:t>
+      </w:r>
+      <w:r>
+        <w:rPr>
+          <w:rFonts w:hint="eastAsia"/>
+        </w:rPr>
+        <w:t>方式</w:t>
+      </w:r>
+    </w:p>
+    <w:p>
+      <w:pPr>
+        <w:ind w:firstLine="420"/>
+        <w:rPr>
+          <w:rFonts w:hint="eastAsia"/>
+        </w:rPr>
+      </w:pPr>
+      <w:r>
+        <w:rPr>
+          <w:rFonts w:hint="eastAsia"/>
+        </w:rPr>
+        <w:t>如果需要</w:t>
+      </w:r>
+      <w:r>
+        <w:rPr>
+          <w:rFonts w:hint="eastAsia"/>
+        </w:rPr>
+        <w:t>新的</w:t>
+      </w:r>
+      <w:r>
+        <w:rPr>
+          <w:rFonts w:hint="eastAsia"/>
+        </w:rPr>
+        <w:t>鉴权方式</w:t>
+      </w:r>
+      <w:r>
+        <w:rPr>
+          <w:rFonts w:hint="eastAsia"/>
+        </w:rPr>
+        <w:t>和</w:t>
+      </w:r>
+      <w:r>
+        <w:rPr>
+          <w:rFonts w:hint="eastAsia"/>
+        </w:rPr>
+        <w:t>答题方式，</w:t>
+      </w:r>
+      <w:r>
+        <w:rPr>
+          <w:rFonts w:hint="eastAsia"/>
+        </w:rPr>
+        <w:t>只要</w:t>
+      </w:r>
+      <w:r>
+        <w:rPr>
+          <w:rFonts w:hint="eastAsia"/>
+        </w:rPr>
+        <w:t>创建</w:t>
+      </w:r>
+      <w:r>
+        <w:rPr>
+          <w:rFonts w:hint="eastAsia"/>
+        </w:rPr>
+        <w:t>新的</w:t>
+      </w:r>
       <w:r>
         <w:rPr>
           <w:rFonts w:hint="eastAsia"/>
@@ -23,6 +910,87 @@
         <w:rPr>
           <w:rFonts w:hint="eastAsia"/>
         </w:rPr>
+        <w:t>或答题控制器</w:t>
+      </w:r>
+      <w:r>
+        <w:rPr>
+          <w:rFonts w:hint="eastAsia"/>
+        </w:rPr>
+        <w:t>的子类</w:t>
+      </w:r>
+      <w:r>
+        <w:rPr>
+          <w:rFonts w:hint="eastAsia"/>
+        </w:rPr>
+        <w:t>，然后在</w:t>
+      </w:r>
+      <w:r>
+        <w:rPr>
+          <w:rFonts w:hint="eastAsia"/>
+        </w:rPr>
+        <w:t>内容控制器中</w:t>
+      </w:r>
+      <w:r>
+        <w:rPr>
+          <w:rFonts w:hint="eastAsia"/>
+        </w:rPr>
+        <w:t>将他们和</w:t>
+      </w:r>
+      <w:r>
+        <w:rPr>
+          <w:rFonts w:hint="eastAsia"/>
+        </w:rPr>
+        <w:t>调查的</w:t>
+      </w:r>
+      <w:r>
+        <w:rPr>
+          <w:rFonts w:hint="eastAsia"/>
+        </w:rPr>
+        <w:t>配置</w:t>
+      </w:r>
+      <w:r>
+        <w:rPr>
+          <w:rFonts w:hint="eastAsia"/>
+        </w:rPr>
+        <w:t>内容对接起来就可以了。</w:t>
+      </w:r>
+    </w:p>
+    <w:p>
+      <w:pPr>
+        <w:rPr>
+          <w:rFonts w:hint="eastAsia"/>
+        </w:rPr>
+      </w:pPr>
+    </w:p>
+    <w:p>
+      <w:pPr>
+        <w:rPr>
+          <w:rFonts w:hint="eastAsia"/>
+        </w:rPr>
+      </w:pPr>
+    </w:p>
+    <w:p>
+      <w:pPr>
+        <w:rPr>
+          <w:rFonts w:hint="eastAsia"/>
+        </w:rPr>
+      </w:pPr>
+    </w:p>
+    <w:p/>
+    <w:p>
+      <w:pPr>
+        <w:pStyle w:val="2"/>
+      </w:pPr>
+      <w:r>
+        <w:rPr>
+          <w:rFonts w:hint="eastAsia"/>
+        </w:rPr>
+        <w:t>鉴权控制器</w:t>
+      </w:r>
+      <w:r>
+        <w:rPr>
+          <w:rFonts w:hint="eastAsia"/>
+        </w:rPr>
         <w:t>(</w:t>
       </w:r>
       <w:proofErr w:type="spellStart"/>
@@ -49,30 +1017,14 @@
       </w:r>
     </w:p>
     <w:p>
-      <w:pPr>
-        <w:rPr>
-          <w:rFonts w:hint="eastAsia"/>
-        </w:rPr>
-      </w:pPr>
       <w:proofErr w:type="spellStart"/>
       <w:r>
         <w:t>SurveyResponseController</w:t>
       </w:r>
       <w:proofErr w:type="spellEnd"/>
     </w:p>
-    <w:p>
-      <w:pPr>
-        <w:rPr>
-          <w:rFonts w:hint="eastAsia"/>
-        </w:rPr>
-      </w:pPr>
-    </w:p>
-    <w:p>
-      <w:pPr>
-        <w:rPr>
-          <w:rFonts w:hint="eastAsia"/>
-        </w:rPr>
-      </w:pPr>
+    <w:p/>
+    <w:p>
       <w:r>
         <w:rPr>
           <w:rFonts w:hint="eastAsia"/>
@@ -123,19 +1075,10 @@
         <w:t>)</w:t>
       </w:r>
     </w:p>
-    <w:p>
-      <w:pPr>
-        <w:rPr>
-          <w:rFonts w:hint="eastAsia"/>
-        </w:rPr>
-      </w:pPr>
-    </w:p>
+    <w:p/>
     <w:p>
       <w:pPr>
         <w:pStyle w:val="3"/>
-        <w:rPr>
-          <w:rFonts w:hint="eastAsia"/>
-        </w:rPr>
       </w:pPr>
       <w:r>
         <w:rPr>
@@ -226,11 +1169,6 @@
       </w:r>
     </w:p>
     <w:p>
-      <w:pPr>
-        <w:rPr>
-          <w:rFonts w:hint="eastAsia"/>
-        </w:rPr>
-      </w:pPr>
       <w:proofErr w:type="spellStart"/>
       <w:r>
         <w:t>getAuthInfo</w:t>
@@ -258,15 +1196,52 @@
         <w:rPr>
           <w:rFonts w:hint="eastAsia"/>
         </w:rPr>
-        <w:t>获取鉴权信息提供给表单和重填控制页面，用于鉴权信息的传递</w:t>
-      </w:r>
-    </w:p>
-    <w:p>
-      <w:pPr>
-        <w:rPr>
-          <w:rFonts w:hint="eastAsia"/>
-        </w:rPr>
-      </w:pPr>
+        <w:t>获取鉴</w:t>
+      </w:r>
+      <w:proofErr w:type="gramStart"/>
+      <w:r>
+        <w:rPr>
+          <w:rFonts w:hint="eastAsia"/>
+        </w:rPr>
+        <w:t>权信息</w:t>
+      </w:r>
+      <w:proofErr w:type="gramEnd"/>
+      <w:r>
+        <w:rPr>
+          <w:rFonts w:hint="eastAsia"/>
+        </w:rPr>
+        <w:t>提供给表单和重</w:t>
+      </w:r>
+      <w:proofErr w:type="gramStart"/>
+      <w:r>
+        <w:rPr>
+          <w:rFonts w:hint="eastAsia"/>
+        </w:rPr>
+        <w:t>填控制</w:t>
+      </w:r>
+      <w:proofErr w:type="gramEnd"/>
+      <w:r>
+        <w:rPr>
+          <w:rFonts w:hint="eastAsia"/>
+        </w:rPr>
+        <w:t>页面，用于鉴</w:t>
+      </w:r>
+      <w:proofErr w:type="gramStart"/>
+      <w:r>
+        <w:rPr>
+          <w:rFonts w:hint="eastAsia"/>
+        </w:rPr>
+        <w:t>权信息</w:t>
+      </w:r>
+      <w:proofErr w:type="gramEnd"/>
+      <w:r>
+        <w:rPr>
+          <w:rFonts w:hint="eastAsia"/>
+        </w:rPr>
+        <w:t>的传递</w:t>
+      </w:r>
+    </w:p>
+    <w:p>
       <w:proofErr w:type="spellStart"/>
       <w:r>
         <w:t>getSample</w:t>
@@ -292,11 +1267,6 @@
       </w:r>
     </w:p>
     <w:p>
-      <w:pPr>
-        <w:rPr>
-          <w:rFonts w:hint="eastAsia"/>
-        </w:rPr>
-      </w:pPr>
       <w:proofErr w:type="spellStart"/>
       <w:r>
         <w:t>setSample</w:t>
@@ -328,11 +1298,6 @@
       </w:r>
     </w:p>
     <w:p>
-      <w:pPr>
-        <w:rPr>
-          <w:rFonts w:hint="eastAsia"/>
-        </w:rPr>
-      </w:pPr>
       <w:proofErr w:type="spellStart"/>
       <w:r>
         <w:t>isAnswered</w:t>
@@ -364,11 +1329,6 @@
       </w:r>
     </w:p>
     <w:p>
-      <w:pPr>
-        <w:rPr>
-          <w:rFonts w:hint="eastAsia"/>
-        </w:rPr>
-      </w:pPr>
       <w:proofErr w:type="spellStart"/>
       <w:r>
         <w:t>getAuthErrorMessage</w:t>
@@ -384,7 +1344,21 @@
         <w:rPr>
           <w:rFonts w:hint="eastAsia"/>
         </w:rPr>
-        <w:t>获取最后一次的鉴权检查的错误原因类似</w:t>
+        <w:t>获取最后一次的鉴</w:t>
+      </w:r>
+      <w:proofErr w:type="gramStart"/>
+      <w:r>
+        <w:rPr>
+          <w:rFonts w:hint="eastAsia"/>
+        </w:rPr>
+        <w:t>权检查</w:t>
+      </w:r>
+      <w:proofErr w:type="gramEnd"/>
+      <w:r>
+        <w:rPr>
+          <w:rFonts w:hint="eastAsia"/>
+        </w:rPr>
+        <w:t>的错误原因类似</w:t>
       </w:r>
       <w:proofErr w:type="spellStart"/>
       <w:r>
@@ -412,7 +1386,14 @@
         <w:rPr>
           <w:rFonts w:hint="eastAsia"/>
         </w:rPr>
-        <w:t>返回检查失败后在调用这个方法才能获取出错信息，否则返回可能无意义</w:t>
+        <w:t>返回检查失败后在调用这个方法才能获取出错信息，否则返回可能无意</w:t>
+      </w:r>
+      <w:r>
+        <w:rPr>
+          <w:rFonts w:hint="eastAsia"/>
+        </w:rPr>
+        <w:lastRenderedPageBreak/>
+        <w:t>义</w:t>
       </w:r>
       <w:r>
         <w:rPr>
@@ -436,11 +1417,6 @@
       </w:r>
     </w:p>
     <w:p>
-      <w:pPr>
-        <w:rPr>
-          <w:rFonts w:hint="eastAsia"/>
-        </w:rPr>
-      </w:pPr>
       <w:proofErr w:type="spellStart"/>
       <w:r>
         <w:t>onSubmitFinished</w:t>
@@ -490,19 +1466,10 @@
       </w:r>
     </w:p>
     <w:p/>
-    <w:p>
-      <w:pPr>
-        <w:rPr>
-          <w:rFonts w:hint="eastAsia"/>
-        </w:rPr>
-      </w:pPr>
-    </w:p>
+    <w:p/>
     <w:p>
       <w:pPr>
         <w:pStyle w:val="3"/>
-        <w:rPr>
-          <w:rFonts w:hint="eastAsia"/>
-        </w:rPr>
       </w:pPr>
       <w:r>
         <w:rPr>
@@ -512,11 +1479,6 @@
       </w:r>
     </w:p>
     <w:p>
-      <w:pPr>
-        <w:rPr>
-          <w:rFonts w:hint="eastAsia"/>
-        </w:rPr>
-      </w:pPr>
       <w:r>
         <w:rPr>
           <w:rFonts w:hint="eastAsia"/>
@@ -559,31 +1521,13 @@
         <w:t>)</w:t>
       </w:r>
     </w:p>
-    <w:p>
-      <w:pPr>
-        <w:rPr>
-          <w:rFonts w:hint="eastAsia"/>
-        </w:rPr>
-      </w:pPr>
-    </w:p>
-    <w:p>
-      <w:pPr>
-        <w:rPr>
-          <w:rFonts w:hint="eastAsia"/>
-        </w:rPr>
-      </w:pPr>
-    </w:p>
-    <w:p>
-      <w:pPr>
-        <w:rPr>
-          <w:rFonts w:hint="eastAsia"/>
-        </w:rPr>
-      </w:pPr>
-      <w:r>
-        <w:rPr>
-          <w:rFonts w:hint="eastAsia"/>
-        </w:rPr>
-        <w:lastRenderedPageBreak/>
+    <w:p/>
+    <w:p/>
+    <w:p>
+      <w:r>
+        <w:rPr>
+          <w:rFonts w:hint="eastAsia"/>
+        </w:rPr>
         <w:t>（</w:t>
       </w:r>
       <w:r>
@@ -664,19 +1608,10 @@
         <w:t>)</w:t>
       </w:r>
     </w:p>
-    <w:p>
-      <w:pPr>
-        <w:rPr>
-          <w:rFonts w:hint="eastAsia"/>
-        </w:rPr>
-      </w:pPr>
-    </w:p>
+    <w:p/>
     <w:p>
       <w:pPr>
         <w:pStyle w:val="3"/>
-        <w:rPr>
-          <w:rFonts w:hint="eastAsia"/>
-        </w:rPr>
       </w:pPr>
       <w:r>
         <w:rPr>
@@ -686,11 +1621,6 @@
       </w:r>
     </w:p>
     <w:p>
-      <w:pPr>
-        <w:rPr>
-          <w:rFonts w:hint="eastAsia"/>
-        </w:rPr>
-      </w:pPr>
       <w:r>
         <w:rPr>
           <w:rFonts w:hint="eastAsia"/>
@@ -741,26 +1671,11 @@
         <w:t>)</w:t>
       </w:r>
     </w:p>
-    <w:p>
-      <w:pPr>
-        <w:rPr>
-          <w:rFonts w:hint="eastAsia"/>
-        </w:rPr>
-      </w:pPr>
-    </w:p>
-    <w:p>
-      <w:pPr>
-        <w:rPr>
-          <w:rFonts w:hint="eastAsia"/>
-        </w:rPr>
-      </w:pPr>
-    </w:p>
+    <w:p/>
+    <w:p/>
     <w:p>
       <w:pPr>
         <w:pStyle w:val="3"/>
-        <w:rPr>
-          <w:rFonts w:hint="eastAsia"/>
-        </w:rPr>
       </w:pPr>
       <w:r>
         <w:rPr>
@@ -776,11 +1691,6 @@
       </w:r>
     </w:p>
     <w:p>
-      <w:pPr>
-        <w:rPr>
-          <w:rFonts w:hint="eastAsia"/>
-        </w:rPr>
-      </w:pPr>
       <w:r>
         <w:t>render</w:t>
       </w:r>
@@ -826,20 +1736,8 @@
         <w:t>所有子类：</w:t>
       </w:r>
     </w:p>
-    <w:p>
-      <w:pPr>
-        <w:rPr>
-          <w:rFonts w:hint="eastAsia"/>
-        </w:rPr>
-      </w:pPr>
-    </w:p>
-    <w:p>
-      <w:pPr>
-        <w:rPr>
-          <w:rFonts w:hint="eastAsia"/>
-        </w:rPr>
-      </w:pPr>
-    </w:p>
+    <w:p/>
+    <w:p/>
     <w:p>
       <w:r>
         <w:rPr>
@@ -922,27 +1820,9 @@
         <w:t>)</w:t>
       </w:r>
     </w:p>
-    <w:p>
-      <w:pPr>
-        <w:rPr>
-          <w:rFonts w:hint="eastAsia"/>
-        </w:rPr>
-      </w:pPr>
-    </w:p>
-    <w:p>
-      <w:pPr>
-        <w:rPr>
-          <w:rFonts w:hint="eastAsia"/>
-        </w:rPr>
-      </w:pPr>
-    </w:p>
-    <w:p>
-      <w:pPr>
-        <w:rPr>
-          <w:rFonts w:hint="eastAsia"/>
-        </w:rPr>
-      </w:pPr>
-    </w:p>
+    <w:p/>
+    <w:p/>
+    <w:p/>
     <w:p/>
     <w:p/>
     <w:p>
@@ -976,17 +1856,10 @@
         <w:t>)</w:t>
       </w:r>
     </w:p>
-    <w:p>
-      <w:pPr>
-        <w:rPr>
-          <w:rFonts w:hint="eastAsia"/>
-        </w:rPr>
-      </w:pPr>
-    </w:p>
-    <w:p>
-      <w:pPr>
-        <w:rPr>
-          <w:rFonts w:hint="eastAsia"/>
+    <w:p/>
+    <w:p>
+      <w:pPr>
+        <w:rPr>
           <w:b/>
           <w:color w:val="FF0000"/>
         </w:rPr>
@@ -997,31 +1870,40 @@
           <w:b/>
           <w:color w:val="FF0000"/>
         </w:rPr>
-        <w:t>组合答题控制器和鉴权控制器，实现具体的问卷功能要求。</w:t>
+        <w:t>组合答题控制器和</w:t>
+      </w:r>
+      <w:proofErr w:type="gramStart"/>
+      <w:r>
+        <w:rPr>
+          <w:rFonts w:hint="eastAsia"/>
+          <w:b/>
+          <w:color w:val="FF0000"/>
+        </w:rPr>
+        <w:t>鉴权</w:t>
+      </w:r>
+      <w:proofErr w:type="gramEnd"/>
+      <w:r>
+        <w:rPr>
+          <w:rFonts w:hint="eastAsia"/>
+          <w:b/>
+          <w:color w:val="FF0000"/>
+        </w:rPr>
+        <w:t>控制器，实现具体的问卷功能要求。</w:t>
       </w:r>
     </w:p>
     <w:p/>
     <w:p>
       <w:pPr>
         <w:pStyle w:val="3"/>
-        <w:rPr>
-          <w:rFonts w:hint="eastAsia"/>
-        </w:rPr>
-      </w:pPr>
-      <w:r>
-        <w:rPr>
-          <w:rFonts w:hint="eastAsia"/>
-        </w:rPr>
-        <w:lastRenderedPageBreak/>
+      </w:pPr>
+      <w:r>
+        <w:rPr>
+          <w:rFonts w:hint="eastAsia"/>
+        </w:rPr>
         <w:t>构造函数</w:t>
       </w:r>
     </w:p>
     <w:p>
-      <w:pPr>
-        <w:rPr>
-          <w:rFonts w:hint="eastAsia"/>
-        </w:rPr>
-      </w:pPr>
       <w:r>
         <w:rPr>
           <w:rFonts w:hint="eastAsia"/>
@@ -1042,11 +1924,6 @@
       </w:r>
     </w:p>
     <w:p>
-      <w:pPr>
-        <w:rPr>
-          <w:rFonts w:hint="eastAsia"/>
-        </w:rPr>
-      </w:pPr>
       <w:r>
         <w:t>request</w:t>
       </w:r>
@@ -1064,11 +1941,6 @@
       </w:r>
     </w:p>
     <w:p>
-      <w:pPr>
-        <w:rPr>
-          <w:rFonts w:hint="eastAsia"/>
-        </w:rPr>
-      </w:pPr>
       <w:r>
         <w:t>surveyed</w:t>
       </w:r>
@@ -1085,26 +1957,11 @@
         <w:t>文件的标识</w:t>
       </w:r>
     </w:p>
-    <w:p>
-      <w:pPr>
-        <w:rPr>
-          <w:rFonts w:hint="eastAsia"/>
-        </w:rPr>
-      </w:pPr>
-    </w:p>
-    <w:p>
-      <w:pPr>
-        <w:rPr>
-          <w:rFonts w:hint="eastAsia"/>
-        </w:rPr>
-      </w:pPr>
-    </w:p>
+    <w:p/>
+    <w:p/>
     <w:p>
       <w:pPr>
         <w:pStyle w:val="3"/>
-        <w:rPr>
-          <w:rFonts w:hint="eastAsia"/>
-        </w:rPr>
       </w:pPr>
       <w:r>
         <w:rPr>
@@ -1114,11 +1971,6 @@
       </w:r>
     </w:p>
     <w:p>
-      <w:pPr>
-        <w:rPr>
-          <w:rFonts w:hint="eastAsia"/>
-        </w:rPr>
-      </w:pPr>
       <w:r>
         <w:t>P</w:t>
       </w:r>
@@ -1148,9 +2000,6 @@
     <w:p>
       <w:pPr>
         <w:pStyle w:val="3"/>
-        <w:rPr>
-          <w:rFonts w:hint="eastAsia"/>
-        </w:rPr>
       </w:pPr>
       <w:r>
         <w:rPr>
@@ -1166,11 +2015,6 @@
       </w:r>
     </w:p>
     <w:p>
-      <w:pPr>
-        <w:rPr>
-          <w:rFonts w:hint="eastAsia"/>
-        </w:rPr>
-      </w:pPr>
       <w:r>
         <w:rPr>
           <w:rFonts w:hint="eastAsia"/>
@@ -1216,20 +2060,8 @@
         <w:t>)</w:t>
       </w:r>
     </w:p>
-    <w:p>
-      <w:pPr>
-        <w:rPr>
-          <w:rFonts w:hint="eastAsia"/>
-        </w:rPr>
-      </w:pPr>
-    </w:p>
-    <w:p>
-      <w:pPr>
-        <w:rPr>
-          <w:rFonts w:hint="eastAsia"/>
-        </w:rPr>
-      </w:pPr>
-    </w:p>
+    <w:p/>
+    <w:p/>
     <w:p>
       <w:r>
         <w:rPr>
@@ -1299,14 +2131,14 @@
 
 <file path=word/endnotes.xml><?xml version="1.0" encoding="utf-8"?>
 <w:endnotes xmlns:ve="http://schemas.openxmlformats.org/markup-compatibility/2006" xmlns:o="urn:schemas-microsoft-com:office:office" xmlns:r="http://schemas.openxmlformats.org/officeDocument/2006/relationships" xmlns:m="http://schemas.openxmlformats.org/officeDocument/2006/math" xmlns:v="urn:schemas-microsoft-com:vml" xmlns:wp="http://schemas.openxmlformats.org/drawingml/2006/wordprocessingDrawing" xmlns:w10="urn:schemas-microsoft-com:office:word" xmlns:w="http://schemas.openxmlformats.org/wordprocessingml/2006/main" xmlns:wne="http://schemas.microsoft.com/office/word/2006/wordml">
-  <w:endnote w:type="separator" w:id="-1">
+  <w:endnote w:type="separator" w:id="0">
     <w:p>
       <w:r>
         <w:separator/>
       </w:r>
     </w:p>
   </w:endnote>
-  <w:endnote w:type="continuationSeparator" w:id="0">
+  <w:endnote w:type="continuationSeparator" w:id="1">
     <w:p>
       <w:r>
         <w:continuationSeparator/>
@@ -1318,14 +2150,14 @@
 
 <file path=word/footnotes.xml><?xml version="1.0" encoding="utf-8"?>
 <w:footnotes xmlns:ve="http://schemas.openxmlformats.org/markup-compatibility/2006" xmlns:o="urn:schemas-microsoft-com:office:office" xmlns:r="http://schemas.openxmlformats.org/officeDocument/2006/relationships" xmlns:m="http://schemas.openxmlformats.org/officeDocument/2006/math" xmlns:v="urn:schemas-microsoft-com:vml" xmlns:wp="http://schemas.openxmlformats.org/drawingml/2006/wordprocessingDrawing" xmlns:w10="urn:schemas-microsoft-com:office:word" xmlns:w="http://schemas.openxmlformats.org/wordprocessingml/2006/main" xmlns:wne="http://schemas.microsoft.com/office/word/2006/wordml">
-  <w:footnote w:type="separator" w:id="-1">
+  <w:footnote w:type="separator" w:id="0">
     <w:p>
       <w:r>
         <w:separator/>
       </w:r>
     </w:p>
   </w:footnote>
-  <w:footnote w:type="continuationSeparator" w:id="0">
+  <w:footnote w:type="continuationSeparator" w:id="1">
     <w:p>
       <w:r>
         <w:continuationSeparator/>
@@ -2134,6 +2966,60 @@
       <w:ind w:firstLineChars="200" w:firstLine="420"/>
     </w:pPr>
   </w:style>
+  <w:style w:type="paragraph" w:styleId="a6">
+    <w:name w:val="Document Map"/>
+    <w:basedOn w:val="a"/>
+    <w:link w:val="Char1"/>
+    <w:uiPriority w:val="99"/>
+    <w:semiHidden/>
+    <w:unhideWhenUsed/>
+    <w:rsid w:val="00EC381E"/>
+    <w:rPr>
+      <w:rFonts w:ascii="宋体"/>
+      <w:sz w:val="18"/>
+      <w:szCs w:val="18"/>
+    </w:rPr>
+  </w:style>
+  <w:style w:type="character" w:customStyle="1" w:styleId="Char1">
+    <w:name w:val="文档结构图 Char"/>
+    <w:basedOn w:val="a0"/>
+    <w:link w:val="a6"/>
+    <w:uiPriority w:val="99"/>
+    <w:semiHidden/>
+    <w:rsid w:val="00EC381E"/>
+    <w:rPr>
+      <w:rFonts w:ascii="宋体"/>
+      <w:kern w:val="2"/>
+      <w:sz w:val="18"/>
+      <w:szCs w:val="18"/>
+    </w:rPr>
+  </w:style>
+  <w:style w:type="paragraph" w:styleId="a7">
+    <w:name w:val="Balloon Text"/>
+    <w:basedOn w:val="a"/>
+    <w:link w:val="Char2"/>
+    <w:uiPriority w:val="99"/>
+    <w:semiHidden/>
+    <w:unhideWhenUsed/>
+    <w:rsid w:val="001B6DA3"/>
+    <w:rPr>
+      <w:sz w:val="18"/>
+      <w:szCs w:val="18"/>
+    </w:rPr>
+  </w:style>
+  <w:style w:type="character" w:customStyle="1" w:styleId="Char2">
+    <w:name w:val="批注框文本 Char"/>
+    <w:basedOn w:val="a0"/>
+    <w:link w:val="a7"/>
+    <w:uiPriority w:val="99"/>
+    <w:semiHidden/>
+    <w:rsid w:val="001B6DA3"/>
+    <w:rPr>
+      <w:kern w:val="2"/>
+      <w:sz w:val="18"/>
+      <w:szCs w:val="18"/>
+    </w:rPr>
+  </w:style>
 </w:styles>
 </file>
 
